--- a/project credantial.docx
+++ b/project credantial.docx
@@ -104,15 +104,7 @@
     <w:p>
       <w:proofErr w:type="spellStart"/>
       <w:r>
-        <w:t>manage_</w:t>
-      </w:r>
-      <w:proofErr w:type="gramStart"/>
-      <w:r>
-        <w:t>project:shopswift</w:t>
-      </w:r>
-      <w:proofErr w:type="gramEnd"/>
-      <w:r>
-        <w:t>-project</w:t>
+        <w:t>manage_project:shopswift-project</w:t>
       </w:r>
       <w:proofErr w:type="spellEnd"/>
     </w:p>
@@ -369,6 +361,127 @@
       </w:r>
     </w:p>
     <w:p/>
+    <w:p>
+      <w:proofErr w:type="spellStart"/>
+      <w:r>
+        <w:lastRenderedPageBreak/>
+        <w:t>vpc</w:t>
+      </w:r>
+      <w:proofErr w:type="spellEnd"/>
+      <w:r>
+        <w:t>:</w:t>
+      </w:r>
+      <w:r>
+        <w:t xml:space="preserve"> </w:t>
+      </w:r>
+      <w:r>
+        <w:t>vpc-035ab7348922026af</w:t>
+      </w:r>
+    </w:p>
+    <w:p>
+      <w:r>
+        <w:t>public sub:</w:t>
+      </w:r>
+      <w:r>
+        <w:t xml:space="preserve"> </w:t>
+      </w:r>
+      <w:r>
+        <w:t>subnet-0d276448e41810603</w:t>
+      </w:r>
+    </w:p>
+    <w:p>
+      <w:r>
+        <w:t xml:space="preserve">lab role </w:t>
+      </w:r>
+      <w:proofErr w:type="spellStart"/>
+      <w:r>
+        <w:t>arn</w:t>
+      </w:r>
+      <w:proofErr w:type="spellEnd"/>
+      <w:r>
+        <w:t>:</w:t>
+      </w:r>
+      <w:r>
+        <w:t xml:space="preserve"> </w:t>
+      </w:r>
+      <w:proofErr w:type="spellStart"/>
+      <w:r>
+        <w:t>arn:aws:iam</w:t>
+      </w:r>
+      <w:proofErr w:type="spellEnd"/>
+      <w:r>
+        <w:t>::680754311801:role/</w:t>
+      </w:r>
+      <w:proofErr w:type="spellStart"/>
+      <w:r>
+        <w:t>LabRole</w:t>
+      </w:r>
+      <w:proofErr w:type="spellEnd"/>
+    </w:p>
+    <w:p>
+      <w:proofErr w:type="spellStart"/>
+      <w:r>
+        <w:t>url</w:t>
+      </w:r>
+      <w:proofErr w:type="spellEnd"/>
+      <w:r>
+        <w:t xml:space="preserve"> for react:</w:t>
+      </w:r>
+      <w:r>
+        <w:t xml:space="preserve"> </w:t>
+      </w:r>
+      <w:hyperlink r:id="rId4" w:history="1">
+        <w:r>
+          <w:rPr>
+            <w:rStyle w:val="Hyperlink"/>
+          </w:rPr>
+          <w:t>https://xwv7twzhjf.execute-api.us-east-1.amazonaws.com</w:t>
+        </w:r>
+      </w:hyperlink>
+    </w:p>
+    <w:p>
+      <w:proofErr w:type="spellStart"/>
+      <w:r>
+        <w:t>QueueUrl</w:t>
+      </w:r>
+      <w:proofErr w:type="spellEnd"/>
+      <w:r>
+        <w:t xml:space="preserve">: </w:t>
+      </w:r>
+      <w:hyperlink r:id="rId5" w:history="1">
+        <w:r>
+          <w:rPr>
+            <w:rStyle w:val="Hyperlink"/>
+          </w:rPr>
+          <w:t>https://sqs.us-east-1.amazonaws.com/680754311801/OrderProcessingQueue</w:t>
+        </w:r>
+      </w:hyperlink>
+    </w:p>
+    <w:p>
+      <w:proofErr w:type="spellStart"/>
+      <w:r>
+        <w:t>TopicArn</w:t>
+      </w:r>
+      <w:proofErr w:type="spellEnd"/>
+      <w:r>
+        <w:t>: arn:aws:sns:us-east-1:680754311801:ShopSwift-Alerts</w:t>
+      </w:r>
+    </w:p>
+    <w:p>
+      <w:proofErr w:type="spellStart"/>
+      <w:r>
+        <w:t>RuleArn</w:t>
+      </w:r>
+      <w:proofErr w:type="spellEnd"/>
+      <w:r>
+        <w:t>: arn:aws:events:us-east-1:680754311801:rule/</w:t>
+      </w:r>
+      <w:proofErr w:type="spellStart"/>
+      <w:r>
+        <w:t>OrderPlacedRule</w:t>
+      </w:r>
+      <w:proofErr w:type="spellEnd"/>
+    </w:p>
     <w:p/>
     <w:sectPr>
       <w:pgSz w:w="12240" w:h="15840"/>
@@ -983,6 +1096,7 @@
   <w:style w:type="character" w:default="1" w:styleId="DefaultParagraphFont">
     <w:name w:val="Default Paragraph Font"/>
     <w:uiPriority w:val="1"/>
+    <w:semiHidden/>
     <w:unhideWhenUsed/>
   </w:style>
   <w:style w:type="table" w:default="1" w:styleId="TableNormal">
@@ -1294,6 +1408,29 @@
       <w:smallCaps/>
       <w:color w:val="2F5496" w:themeColor="accent1" w:themeShade="BF"/>
       <w:spacing w:val="5"/>
+    </w:rPr>
+  </w:style>
+  <w:style w:type="character" w:styleId="Hyperlink">
+    <w:name w:val="Hyperlink"/>
+    <w:basedOn w:val="DefaultParagraphFont"/>
+    <w:uiPriority w:val="99"/>
+    <w:unhideWhenUsed/>
+    <w:rsid w:val="008B7F9D"/>
+    <w:rPr>
+      <w:color w:val="0563C1" w:themeColor="hyperlink"/>
+      <w:u w:val="single"/>
+    </w:rPr>
+  </w:style>
+  <w:style w:type="character" w:styleId="UnresolvedMention">
+    <w:name w:val="Unresolved Mention"/>
+    <w:basedOn w:val="DefaultParagraphFont"/>
+    <w:uiPriority w:val="99"/>
+    <w:semiHidden/>
+    <w:unhideWhenUsed/>
+    <w:rsid w:val="008B7F9D"/>
+    <w:rPr>
+      <w:color w:val="605E5C"/>
+      <w:shd w:val="clear" w:color="auto" w:fill="E1DFDD"/>
     </w:rPr>
   </w:style>
 </w:styles>
